--- a/media/documents/PR-AF-GRF-02_Aplicación_de_becas_descuentos_y_patrocinios.docx
+++ b/media/documents/PR-AF-GRF-02_Aplicación_de_becas_descuentos_y_patrocinios.docx
@@ -54,7 +54,7 @@
                 <w:noProof/>
               </w:rPr>
               <w:drawing>
-                <wp:inline distT="0" distB="0" distL="0" distR="0" wp14:anchorId="25FDC962" wp14:editId="14238886">
+                <wp:inline distT="0" distB="0" distL="0" distR="0" wp14:anchorId="024819A4" wp14:editId="230C523E">
                   <wp:extent cx="1085850" cy="590561"/>
                   <wp:effectExtent l="0" t="0" r="0" b="0"/>
                   <wp:docPr id="634474008" name="image1.png"/>
@@ -68,7 +68,7 @@
                         </pic:nvPicPr>
                         <pic:blipFill>
                           <a:blip r:embed="rId6"/>
-                          <a:srcRect t="20175" b="25438"/>
+                          <a:srcRect t="20174" b="25437"/>
                           <a:stretch>
                             <a:fillRect/>
                           </a:stretch>
@@ -413,15 +413,7 @@
                 <w:b/>
                 <w:smallCaps/>
               </w:rPr>
-              <w:t>O</w:t>
-            </w:r>
-            <w:r>
-              <w:rPr>
-                <w:rFonts w:ascii="Arial" w:eastAsia="Arial" w:hAnsi="Arial" w:cs="Arial"/>
-                <w:b/>
-                <w:smallCaps/>
-              </w:rPr>
-              <w:t>ct</w:t>
+              <w:t>OCT</w:t>
             </w:r>
             <w:r>
               <w:rPr>
@@ -1196,8 +1188,6 @@
               <w:spacing w:after="0" w:line="240" w:lineRule="auto"/>
               <w:rPr>
                 <w:rFonts w:ascii="Arial" w:eastAsia="Arial" w:hAnsi="Arial" w:cs="Arial"/>
-                <w:b/>
-                <w:bCs/>
                 <w:color w:val="000000"/>
                 <w:sz w:val="19"/>
                 <w:szCs w:val="19"/>
@@ -1206,8 +1196,6 @@
             <w:r>
               <w:rPr>
                 <w:rFonts w:ascii="Arial" w:eastAsia="Arial" w:hAnsi="Arial" w:cs="Arial"/>
-                <w:b/>
-                <w:bCs/>
                 <w:smallCaps/>
                 <w:color w:val="000000"/>
               </w:rPr>
@@ -1216,8 +1204,6 @@
             <w:r>
               <w:rPr>
                 <w:rFonts w:ascii="Arial" w:eastAsia="Arial" w:hAnsi="Arial" w:cs="Arial"/>
-                <w:b/>
-                <w:bCs/>
                 <w:color w:val="000000"/>
               </w:rPr>
               <w:t>Aplicación de becas, descuentos y patrocinios</w:t>
@@ -2988,13 +2974,13 @@
         <w:tblLook w:val="0400" w:firstRow="0" w:lastRow="0" w:firstColumn="0" w:lastColumn="0" w:noHBand="0" w:noVBand="1"/>
       </w:tblPr>
       <w:tblGrid>
-        <w:gridCol w:w="2410"/>
-        <w:gridCol w:w="6996"/>
+        <w:gridCol w:w="4703"/>
+        <w:gridCol w:w="4703"/>
       </w:tblGrid>
       <w:tr>
         <w:tc>
           <w:tcPr>
-            <w:tcW w:w="2410" w:type="dxa"/>
+            <w:tcW w:w="4703" w:type="dxa"/>
             <w:vAlign w:val="center"/>
           </w:tcPr>
           <w:p>
@@ -3010,7 +2996,7 @@
         </w:tc>
         <w:tc>
           <w:tcPr>
-            <w:tcW w:w="6996" w:type="dxa"/>
+            <w:tcW w:w="4703" w:type="dxa"/>
             <w:vAlign w:val="center"/>
           </w:tcPr>
           <w:p>
@@ -3073,7 +3059,7 @@
         </w:trPr>
         <w:tc>
           <w:tcPr>
-            <w:tcW w:w="2410" w:type="dxa"/>
+            <w:tcW w:w="4703" w:type="dxa"/>
             <w:tcBorders>
               <w:top w:val="single" w:sz="6" w:space="0" w:color="000000"/>
               <w:left w:val="single" w:sz="6" w:space="0" w:color="000000"/>
@@ -3109,7 +3095,7 @@
         </w:tc>
         <w:tc>
           <w:tcPr>
-            <w:tcW w:w="6996" w:type="dxa"/>
+            <w:tcW w:w="4703" w:type="dxa"/>
             <w:tcBorders>
               <w:top w:val="single" w:sz="6" w:space="0" w:color="000000"/>
               <w:left w:val="single" w:sz="6" w:space="0" w:color="000000"/>
@@ -3150,7 +3136,7 @@
         </w:trPr>
         <w:tc>
           <w:tcPr>
-            <w:tcW w:w="2410" w:type="dxa"/>
+            <w:tcW w:w="4703" w:type="dxa"/>
             <w:tcBorders>
               <w:top w:val="single" w:sz="6" w:space="0" w:color="000000"/>
               <w:left w:val="single" w:sz="6" w:space="0" w:color="000000"/>
@@ -3179,7 +3165,7 @@
         </w:tc>
         <w:tc>
           <w:tcPr>
-            <w:tcW w:w="6996" w:type="dxa"/>
+            <w:tcW w:w="4703" w:type="dxa"/>
             <w:tcBorders>
               <w:top w:val="single" w:sz="6" w:space="0" w:color="000000"/>
               <w:left w:val="single" w:sz="6" w:space="0" w:color="000000"/>
@@ -3398,34 +3384,15 @@
             <w:r>
               <w:rPr>
                 <w:rFonts w:ascii="Arial" w:eastAsia="Arial" w:hAnsi="Arial" w:cs="Arial"/>
-              </w:rPr>
-              <w:t>10</w:t>
-            </w:r>
-            <w:r>
-              <w:rPr>
-                <w:rFonts w:ascii="Arial" w:eastAsia="Arial" w:hAnsi="Arial" w:cs="Arial"/>
-                <w:color w:val="000000"/>
-              </w:rPr>
-              <w:t>/1</w:t>
-            </w:r>
-            <w:r>
-              <w:rPr>
-                <w:rFonts w:ascii="Arial" w:eastAsia="Arial" w:hAnsi="Arial" w:cs="Arial"/>
-              </w:rPr>
-              <w:t>0</w:t>
-            </w:r>
-            <w:r>
-              <w:rPr>
-                <w:rFonts w:ascii="Arial" w:eastAsia="Arial" w:hAnsi="Arial" w:cs="Arial"/>
-                <w:color w:val="000000"/>
-              </w:rPr>
-              <w:t>/202</w:t>
-            </w:r>
-            <w:r>
-              <w:rPr>
-                <w:rFonts w:ascii="Arial" w:eastAsia="Arial" w:hAnsi="Arial" w:cs="Arial"/>
-              </w:rPr>
-              <w:t>4</w:t>
+                <w:color w:val="000000"/>
+              </w:rPr>
+              <w:t>1</w:t>
+            </w:r>
+            <w:r>
+              <w:rPr>
+                <w:rFonts w:ascii="Arial" w:eastAsia="Arial" w:hAnsi="Arial" w:cs="Arial"/>
+              </w:rPr>
+              <w:t>8/02/2025</w:t>
             </w:r>
           </w:p>
         </w:tc>
@@ -3805,17 +3772,6 @@
                     <w:jc w:val="both"/>
                     <w:rPr>
                       <w:rFonts w:ascii="Arial" w:eastAsia="Arial" w:hAnsi="Arial" w:cs="Arial"/>
-                      <w:b/>
-                      <w:color w:val="000000"/>
-                    </w:rPr>
-                  </w:pPr>
-                </w:p>
-                <w:p>
-                  <w:pPr>
-                    <w:spacing w:after="0" w:line="240" w:lineRule="auto"/>
-                    <w:jc w:val="both"/>
-                    <w:rPr>
-                      <w:rFonts w:ascii="Arial" w:eastAsia="Arial" w:hAnsi="Arial" w:cs="Arial"/>
                       <w:color w:val="000000"/>
                     </w:rPr>
                   </w:pPr>
@@ -3834,16 +3790,6 @@
                   <w:tcW w:w="2000" w:type="dxa"/>
                   <w:vAlign w:val="center"/>
                 </w:tcPr>
-                <w:p>
-                  <w:pPr>
-                    <w:spacing w:after="0" w:line="240" w:lineRule="auto"/>
-                    <w:jc w:val="both"/>
-                    <w:rPr>
-                      <w:rFonts w:ascii="Arial" w:eastAsia="Arial" w:hAnsi="Arial" w:cs="Arial"/>
-                      <w:color w:val="000000"/>
-                    </w:rPr>
-                  </w:pPr>
-                </w:p>
                 <w:p>
                   <w:pPr>
                     <w:spacing w:after="0" w:line="240" w:lineRule="auto"/>
@@ -4149,26 +4095,10 @@
               <w:right w:val="single" w:sz="6" w:space="0" w:color="000000"/>
             </w:tcBorders>
           </w:tcPr>
-          <w:p>
-            <w:pPr>
-              <w:widowControl w:val="0"/>
-              <w:pBdr>
-                <w:top w:val="nil"/>
-                <w:left w:val="nil"/>
-                <w:bottom w:val="nil"/>
-                <w:right w:val="nil"/>
-                <w:between w:val="nil"/>
-              </w:pBdr>
-              <w:spacing w:after="0" w:line="276" w:lineRule="auto"/>
-              <w:rPr>
-                <w:rFonts w:ascii="Arial" w:eastAsia="Arial" w:hAnsi="Arial" w:cs="Arial"/>
-                <w:color w:val="000000"/>
-              </w:rPr>
-            </w:pPr>
-          </w:p>
+          <w:p/>
           <w:tbl>
             <w:tblPr>
-              <w:tblStyle w:val="ac"/>
+              <w:tblStyle w:val="ab"/>
               <w:tblW w:w="2980" w:type="dxa"/>
               <w:tblInd w:w="0" w:type="dxa"/>
               <w:tblLayout w:type="fixed"/>
@@ -4220,7 +4150,6 @@
                   <w:r>
                     <w:rPr>
                       <w:rFonts w:ascii="Arial" w:eastAsia="Arial" w:hAnsi="Arial" w:cs="Arial"/>
-                      <w:color w:val="000000"/>
                     </w:rPr>
                     <w:t xml:space="preserve">Henry </w:t>
                   </w:r>
@@ -4228,7 +4157,6 @@
                   <w:r>
                     <w:rPr>
                       <w:rFonts w:ascii="Arial" w:eastAsia="Arial" w:hAnsi="Arial" w:cs="Arial"/>
-                      <w:color w:val="000000"/>
                     </w:rPr>
                     <w:t>Lurbey</w:t>
                   </w:r>
@@ -4236,9 +4164,15 @@
                   <w:r>
                     <w:rPr>
                       <w:rFonts w:ascii="Arial" w:eastAsia="Arial" w:hAnsi="Arial" w:cs="Arial"/>
-                      <w:color w:val="000000"/>
                     </w:rPr>
                     <w:t xml:space="preserve"> Hueso</w:t>
+                  </w:r>
+                  <w:r>
+                    <w:rPr>
+                      <w:rFonts w:ascii="Arial" w:eastAsia="Arial" w:hAnsi="Arial" w:cs="Arial"/>
+                      <w:color w:val="000000"/>
+                    </w:rPr>
+                    <w:t xml:space="preserve"> </w:t>
                   </w:r>
                 </w:p>
               </w:tc>
@@ -4304,17 +4238,6 @@
                     <w:jc w:val="both"/>
                     <w:rPr>
                       <w:rFonts w:ascii="Arial" w:eastAsia="Arial" w:hAnsi="Arial" w:cs="Arial"/>
-                      <w:b/>
-                      <w:color w:val="000000"/>
-                    </w:rPr>
-                  </w:pPr>
-                </w:p>
-                <w:p>
-                  <w:pPr>
-                    <w:spacing w:after="0" w:line="240" w:lineRule="auto"/>
-                    <w:jc w:val="both"/>
-                    <w:rPr>
-                      <w:rFonts w:ascii="Arial" w:eastAsia="Arial" w:hAnsi="Arial" w:cs="Arial"/>
                       <w:color w:val="000000"/>
                     </w:rPr>
                   </w:pPr>
@@ -4339,49 +4262,21 @@
                     <w:jc w:val="both"/>
                     <w:rPr>
                       <w:rFonts w:ascii="Arial" w:eastAsia="Arial" w:hAnsi="Arial" w:cs="Arial"/>
-                    </w:rPr>
-                  </w:pPr>
-                </w:p>
-                <w:p>
-                  <w:pPr>
-                    <w:spacing w:after="0" w:line="240" w:lineRule="auto"/>
-                    <w:jc w:val="both"/>
-                    <w:rPr>
-                      <w:rFonts w:ascii="Arial" w:eastAsia="Arial" w:hAnsi="Arial" w:cs="Arial"/>
                       <w:color w:val="000000"/>
                     </w:rPr>
                   </w:pPr>
                   <w:r>
                     <w:rPr>
                       <w:rFonts w:ascii="Arial" w:eastAsia="Arial" w:hAnsi="Arial" w:cs="Arial"/>
-                    </w:rPr>
-                    <w:t>10</w:t>
+                      <w:color w:val="000000"/>
+                    </w:rPr>
+                    <w:t>1</w:t>
                   </w:r>
                   <w:r>
                     <w:rPr>
                       <w:rFonts w:ascii="Arial" w:eastAsia="Arial" w:hAnsi="Arial" w:cs="Arial"/>
-                      <w:color w:val="000000"/>
-                    </w:rPr>
-                    <w:t>/1</w:t>
-                  </w:r>
-                  <w:r>
-                    <w:rPr>
-                      <w:rFonts w:ascii="Arial" w:eastAsia="Arial" w:hAnsi="Arial" w:cs="Arial"/>
-                    </w:rPr>
-                    <w:t>0</w:t>
-                  </w:r>
-                  <w:r>
-                    <w:rPr>
-                      <w:rFonts w:ascii="Arial" w:eastAsia="Arial" w:hAnsi="Arial" w:cs="Arial"/>
-                      <w:color w:val="000000"/>
-                    </w:rPr>
-                    <w:t>/202</w:t>
-                  </w:r>
-                  <w:r>
-                    <w:rPr>
-                      <w:rFonts w:ascii="Arial" w:eastAsia="Arial" w:hAnsi="Arial" w:cs="Arial"/>
-                    </w:rPr>
-                    <w:t>4</w:t>
+                    </w:rPr>
+                    <w:t>8/02/2025</w:t>
                   </w:r>
                 </w:p>
               </w:tc>
@@ -4405,7 +4300,6 @@
       <w:pgSz w:w="12242" w:h="15842"/>
       <w:pgMar w:top="1701" w:right="1418" w:bottom="1701" w:left="1418" w:header="709" w:footer="709" w:gutter="0"/>
       <w:cols w:space="720"/>
-      <w:docGrid w:linePitch="299"/>
     </w:sectPr>
   </w:body>
 </w:document>
@@ -4414,9 +4308,9 @@
 <file path=word/numbering.xml><?xml version="1.0" encoding="utf-8"?>
 <w:numbering xmlns:wpc="http://schemas.microsoft.com/office/word/2010/wordprocessingCanvas" xmlns:cx="http://schemas.microsoft.com/office/drawing/2014/chartex" xmlns:cx1="http://schemas.microsoft.com/office/drawing/2015/9/8/chartex" xmlns:cx2="http://schemas.microsoft.com/office/drawing/2015/10/21/chartex" xmlns:cx3="http://schemas.microsoft.com/office/drawing/2016/5/9/chartex" xmlns:cx4="http://schemas.microsoft.com/office/drawing/2016/5/10/chartex" xmlns:cx5="http://schemas.microsoft.com/office/drawing/2016/5/11/chartex" xmlns:cx6="http://schemas.microsoft.com/office/drawing/2016/5/12/chartex" xmlns:cx7="http://schemas.microsoft.com/office/drawing/2016/5/13/chartex" xmlns:cx8="http://schemas.microsoft.com/office/drawing/2016/5/14/chartex" xmlns:mc="http://schemas.openxmlformats.org/markup-compatibility/2006" xmlns:aink="http://schemas.microsoft.com/office/drawing/2016/ink" xmlns:am3d="http://schemas.microsoft.com/office/drawing/2017/model3d" xmlns:o="urn:schemas-microsoft-com:office:office" xmlns:oel="http://schemas.microsoft.com/office/2019/extlst" xmlns:r="http://schemas.openxmlformats.org/officeDocument/2006/relationships" xmlns:m="http://schemas.openxmlformats.org/officeDocument/2006/math" xmlns:v="urn:schemas-microsoft-com:vml" xmlns:wp14="http://schemas.microsoft.com/office/word/2010/wordprocessingDrawing" xmlns:wp="http://schemas.openxmlformats.org/drawingml/2006/wordprocessingDrawing" xmlns:w10="urn:schemas-microsoft-com:office:word" xmlns:w="http://schemas.openxmlformats.org/wordprocessingml/2006/main" xmlns:w14="http://schemas.microsoft.com/office/word/2010/wordml" xmlns:w15="http://schemas.microsoft.com/office/word/2012/wordml" xmlns:w16cex="http://schemas.microsoft.com/office/word/2018/wordml/cex" xmlns:w16cid="http://schemas.microsoft.com/office/word/2016/wordml/cid" xmlns:w16="http://schemas.microsoft.com/office/word/2018/wordml" xmlns:w16du="http://schemas.microsoft.com/office/word/2023/wordml/word16du" xmlns:w16sdtdh="http://schemas.microsoft.com/office/word/2020/wordml/sdtdatahash" xmlns:w16sdtfl="http://schemas.microsoft.com/office/word/2024/wordml/sdtformatlock" xmlns:w16se="http://schemas.microsoft.com/office/word/2015/wordml/symex" xmlns:wpg="http://schemas.microsoft.com/office/word/2010/wordprocessingGroup" xmlns:wpi="http://schemas.microsoft.com/office/word/2010/wordprocessingInk" xmlns:wne="http://schemas.microsoft.com/office/word/2006/wordml" xmlns:wps="http://schemas.microsoft.com/office/word/2010/wordprocessingShape" mc:Ignorable="w14 w15 w16se w16cid w16 w16cex w16sdtdh w16sdtfl w16du wp14">
   <w:abstractNum w:abstractNumId="0" w15:restartNumberingAfterBreak="0">
-    <w:nsid w:val="7DE92086"/>
+    <w:nsid w:val="7A5B5632"/>
     <w:multiLevelType w:val="multilevel"/>
-    <w:tmpl w:val="D642519A"/>
+    <w:tmpl w:val="25EC475A"/>
     <w:lvl w:ilvl="0">
       <w:start w:val="1"/>
       <w:numFmt w:val="decimal"/>
@@ -4503,7 +4397,7 @@
       </w:pPr>
     </w:lvl>
   </w:abstractNum>
-  <w:num w:numId="1" w16cid:durableId="45222806">
+  <w:num w:numId="1" w16cid:durableId="1670643773">
     <w:abstractNumId w:val="0"/>
   </w:num>
 </w:numbering>
@@ -5468,19 +5362,6 @@
       </w:tblCellMar>
     </w:tblPr>
   </w:style>
-  <w:style w:type="table" w:customStyle="1" w:styleId="ad">
-    <w:basedOn w:val="TableNormal"/>
-    <w:tblPr>
-      <w:tblStyleRowBandSize w:val="1"/>
-      <w:tblStyleColBandSize w:val="1"/>
-      <w:tblCellMar>
-        <w:top w:w="15" w:type="dxa"/>
-        <w:left w:w="15" w:type="dxa"/>
-        <w:bottom w:w="15" w:type="dxa"/>
-        <w:right w:w="15" w:type="dxa"/>
-      </w:tblCellMar>
-    </w:tblPr>
-  </w:style>
 </w:styles>
 </file>
 
